--- a/Unit 2 Electricity and Magnetism/Day 03 Ohm's Law/Basic Circuit Analysis.docx
+++ b/Unit 2 Electricity and Magnetism/Day 03 Ohm's Law/Basic Circuit Analysis.docx
@@ -432,19 +432,7 @@
               <w:rPr>
                 <w:lang w:val="en-CA"/>
               </w:rPr>
-              <w:t xml:space="preserve"> </w:t>
-            </w:r>
-            <w:r>
-              <w:rPr>
-                <w:lang w:val="en-CA"/>
-              </w:rPr>
-              <w:t>=</w:t>
-            </w:r>
-            <w:r>
-              <w:rPr>
-                <w:lang w:val="en-CA"/>
-              </w:rPr>
-              <w:t xml:space="preserve"> V</w:t>
+              <w:t xml:space="preserve"> = V</w:t>
             </w:r>
             <w:r>
               <w:rPr>
@@ -457,19 +445,7 @@
               <w:rPr>
                 <w:lang w:val="en-CA"/>
               </w:rPr>
-              <w:t xml:space="preserve"> </w:t>
-            </w:r>
-            <w:r>
-              <w:rPr>
-                <w:lang w:val="en-CA"/>
-              </w:rPr>
-              <w:t>=</w:t>
-            </w:r>
-            <w:r>
-              <w:rPr>
-                <w:lang w:val="en-CA"/>
-              </w:rPr>
-              <w:t xml:space="preserve"> V</w:t>
+              <w:t xml:space="preserve"> = V</w:t>
             </w:r>
             <w:r>
               <w:rPr>
@@ -526,13 +502,7 @@
               <w:rPr>
                 <w:lang w:val="en-CA"/>
               </w:rPr>
-              <w:t>+</w:t>
-            </w:r>
-            <w:r>
-              <w:rPr>
-                <w:lang w:val="en-CA"/>
-              </w:rPr>
-              <w:t xml:space="preserve"> I</w:t>
+              <w:t>+ I</w:t>
             </w:r>
             <w:r>
               <w:rPr>
@@ -545,19 +515,7 @@
               <w:rPr>
                 <w:lang w:val="en-CA"/>
               </w:rPr>
-              <w:t xml:space="preserve"> </w:t>
-            </w:r>
-            <w:r>
-              <w:rPr>
-                <w:lang w:val="en-CA"/>
-              </w:rPr>
-              <w:t>+</w:t>
-            </w:r>
-            <w:r>
-              <w:rPr>
-                <w:lang w:val="en-CA"/>
-              </w:rPr>
-              <w:t xml:space="preserve"> I</w:t>
+              <w:t xml:space="preserve"> + I</w:t>
             </w:r>
             <w:r>
               <w:rPr>
@@ -607,19 +565,7 @@
               <w:rPr>
                 <w:lang w:val="en-CA"/>
               </w:rPr>
-              <w:t xml:space="preserve"> = </w:t>
-            </w:r>
-            <w:r>
-              <w:rPr>
-                <w:lang w:val="en-CA"/>
-              </w:rPr>
-              <w:t>1/</w:t>
-            </w:r>
-            <w:r>
-              <w:rPr>
-                <w:lang w:val="en-CA"/>
-              </w:rPr>
-              <w:t>R</w:t>
+              <w:t xml:space="preserve"> = 1/R</w:t>
             </w:r>
             <w:r>
               <w:rPr>
@@ -632,19 +578,7 @@
               <w:rPr>
                 <w:lang w:val="en-CA"/>
               </w:rPr>
-              <w:t xml:space="preserve"> + </w:t>
-            </w:r>
-            <w:r>
-              <w:rPr>
-                <w:lang w:val="en-CA"/>
-              </w:rPr>
-              <w:t>1/</w:t>
-            </w:r>
-            <w:r>
-              <w:rPr>
-                <w:lang w:val="en-CA"/>
-              </w:rPr>
-              <w:t>R</w:t>
+              <w:t xml:space="preserve"> + 1/R</w:t>
             </w:r>
             <w:r>
               <w:rPr>
@@ -657,19 +591,7 @@
               <w:rPr>
                 <w:lang w:val="en-CA"/>
               </w:rPr>
-              <w:t xml:space="preserve"> + </w:t>
-            </w:r>
-            <w:r>
-              <w:rPr>
-                <w:lang w:val="en-CA"/>
-              </w:rPr>
-              <w:t>1/</w:t>
-            </w:r>
-            <w:r>
-              <w:rPr>
-                <w:lang w:val="en-CA"/>
-              </w:rPr>
-              <w:t>R</w:t>
+              <w:t xml:space="preserve"> + 1/R</w:t>
             </w:r>
             <w:r>
               <w:rPr>
@@ -772,13 +694,7 @@
         <w:rPr>
           <w:lang w:val="en-CA"/>
         </w:rPr>
-        <w:t xml:space="preserve">R2 = 20 </w:t>
-      </w:r>
-      <w:r>
-        <w:rPr>
-          <w:lang w:val="en-CA"/>
-        </w:rPr>
-        <w:t>Ώ</w:t>
+        <w:t>R2 = 20 Ώ</w:t>
       </w:r>
     </w:p>
     <w:p>
@@ -797,13 +713,7 @@
         <w:rPr>
           <w:lang w:val="en-CA"/>
         </w:rPr>
-        <w:t xml:space="preserve">R3 = 30 </w:t>
-      </w:r>
-      <w:r>
-        <w:rPr>
-          <w:lang w:val="en-CA"/>
-        </w:rPr>
-        <w:t>Ώ</w:t>
+        <w:t>R3 = 30 Ώ</w:t>
       </w:r>
     </w:p>
     <w:p>
@@ -838,19 +748,152 @@
         <w:rPr>
           <w:lang w:val="en-CA"/>
         </w:rPr>
-        <w:t xml:space="preserve">For the </w:t>
-      </w:r>
-      <w:r>
-        <w:rPr>
-          <w:lang w:val="en-CA"/>
-        </w:rPr>
-        <w:t>parallel</w:t>
-      </w:r>
-      <w:r>
-        <w:rPr>
-          <w:lang w:val="en-CA"/>
-        </w:rPr>
-        <w:t xml:space="preserve"> circuit above, find the equivalent resistance given the following:</w:t>
+        <w:t xml:space="preserve">For the series circuit above, find the current </w:t>
+      </w:r>
+      <w:r>
+        <w:rPr>
+          <w:lang w:val="en-CA"/>
+        </w:rPr>
+        <w:t xml:space="preserve">and voltage </w:t>
+      </w:r>
+      <w:r>
+        <w:rPr>
+          <w:lang w:val="en-CA"/>
+        </w:rPr>
+        <w:t xml:space="preserve">through each resistor </w:t>
+      </w:r>
+      <w:r>
+        <w:rPr>
+          <w:lang w:val="en-CA"/>
+        </w:rPr>
+        <w:br/>
+      </w:r>
+      <w:bookmarkStart w:id="0" w:name="_GoBack"/>
+      <w:bookmarkEnd w:id="0"/>
+      <w:r>
+        <w:rPr>
+          <w:lang w:val="en-CA"/>
+        </w:rPr>
+        <w:t>given the following:</w:t>
+      </w:r>
+    </w:p>
+    <w:p>
+      <w:pPr>
+        <w:pStyle w:val="ListParagraph"/>
+        <w:numPr>
+          <w:ilvl w:val="1"/>
+          <w:numId w:val="4"/>
+        </w:numPr>
+        <w:ind w:left="720"/>
+        <w:rPr>
+          <w:lang w:val="en-CA"/>
+        </w:rPr>
+      </w:pPr>
+      <w:proofErr w:type="spellStart"/>
+      <w:r>
+        <w:rPr>
+          <w:lang w:val="en-CA"/>
+        </w:rPr>
+        <w:t>Vbat</w:t>
+      </w:r>
+      <w:proofErr w:type="spellEnd"/>
+      <w:r>
+        <w:rPr>
+          <w:lang w:val="en-CA"/>
+        </w:rPr>
+        <w:t xml:space="preserve"> = 120 V</w:t>
+      </w:r>
+    </w:p>
+    <w:p>
+      <w:pPr>
+        <w:pStyle w:val="ListParagraph"/>
+        <w:numPr>
+          <w:ilvl w:val="1"/>
+          <w:numId w:val="4"/>
+        </w:numPr>
+        <w:ind w:left="720"/>
+        <w:rPr>
+          <w:lang w:val="en-CA"/>
+        </w:rPr>
+      </w:pPr>
+      <w:r>
+        <w:rPr>
+          <w:lang w:val="en-CA"/>
+        </w:rPr>
+        <w:t>R1 = 10 Ώ</w:t>
+      </w:r>
+    </w:p>
+    <w:p>
+      <w:pPr>
+        <w:pStyle w:val="ListParagraph"/>
+        <w:numPr>
+          <w:ilvl w:val="1"/>
+          <w:numId w:val="4"/>
+        </w:numPr>
+        <w:ind w:left="720"/>
+        <w:rPr>
+          <w:lang w:val="en-CA"/>
+        </w:rPr>
+      </w:pPr>
+      <w:r>
+        <w:rPr>
+          <w:lang w:val="en-CA"/>
+        </w:rPr>
+        <w:t>R2 = 20 Ώ</w:t>
+      </w:r>
+    </w:p>
+    <w:p>
+      <w:pPr>
+        <w:pStyle w:val="ListParagraph"/>
+        <w:numPr>
+          <w:ilvl w:val="1"/>
+          <w:numId w:val="4"/>
+        </w:numPr>
+        <w:ind w:left="720"/>
+        <w:rPr>
+          <w:lang w:val="en-CA"/>
+        </w:rPr>
+      </w:pPr>
+      <w:r>
+        <w:rPr>
+          <w:lang w:val="en-CA"/>
+        </w:rPr>
+        <w:t>R3 = 30 Ώ</w:t>
+      </w:r>
+    </w:p>
+    <w:p>
+      <w:pPr>
+        <w:ind w:left="360"/>
+        <w:rPr>
+          <w:lang w:val="en-CA"/>
+        </w:rPr>
+      </w:pPr>
+    </w:p>
+    <w:p>
+      <w:pPr>
+        <w:ind w:left="360"/>
+        <w:rPr>
+          <w:lang w:val="en-CA"/>
+        </w:rPr>
+      </w:pPr>
+    </w:p>
+    <w:p>
+      <w:pPr>
+        <w:pStyle w:val="ListParagraph"/>
+        <w:numPr>
+          <w:ilvl w:val="0"/>
+          <w:numId w:val="1"/>
+        </w:numPr>
+        <w:ind w:left="360"/>
+        <w:rPr>
+          <w:lang w:val="en-CA"/>
+        </w:rPr>
+      </w:pPr>
+      <w:r>
+        <w:rPr>
+          <w:lang w:val="en-CA"/>
+        </w:rPr>
+        <w:t>For the parallel circuit above, find the equivalent resistance given the following:</w:t>
       </w:r>
     </w:p>
     <w:p>
@@ -942,19 +985,19 @@
         <w:rPr>
           <w:lang w:val="en-CA"/>
         </w:rPr>
-        <w:t xml:space="preserve">For the series circuit above, find the </w:t>
-      </w:r>
-      <w:r>
-        <w:rPr>
-          <w:lang w:val="en-CA"/>
-        </w:rPr>
-        <w:t>current through each resistor</w:t>
-      </w:r>
-      <w:r>
-        <w:rPr>
-          <w:lang w:val="en-CA"/>
-        </w:rPr>
-        <w:t xml:space="preserve"> given the following:</w:t>
+        <w:t xml:space="preserve">For the parallel circuit above, find the </w:t>
+      </w:r>
+      <w:r>
+        <w:rPr>
+          <w:lang w:val="en-CA"/>
+        </w:rPr>
+        <w:t xml:space="preserve">voltage and </w:t>
+      </w:r>
+      <w:r>
+        <w:rPr>
+          <w:lang w:val="en-CA"/>
+        </w:rPr>
+        <w:t>current through each resistor given the following:</w:t>
       </w:r>
     </w:p>
     <w:p>
@@ -962,7 +1005,7 @@
         <w:pStyle w:val="ListParagraph"/>
         <w:numPr>
           <w:ilvl w:val="1"/>
-          <w:numId w:val="4"/>
+          <w:numId w:val="5"/>
         </w:numPr>
         <w:ind w:left="720"/>
         <w:rPr>
@@ -989,7 +1032,7 @@
         <w:pStyle w:val="ListParagraph"/>
         <w:numPr>
           <w:ilvl w:val="1"/>
-          <w:numId w:val="4"/>
+          <w:numId w:val="5"/>
         </w:numPr>
         <w:ind w:left="720"/>
         <w:rPr>
@@ -1008,7 +1051,7 @@
         <w:pStyle w:val="ListParagraph"/>
         <w:numPr>
           <w:ilvl w:val="1"/>
-          <w:numId w:val="4"/>
+          <w:numId w:val="5"/>
         </w:numPr>
         <w:ind w:left="720"/>
         <w:rPr>
@@ -1027,7 +1070,7 @@
         <w:pStyle w:val="ListParagraph"/>
         <w:numPr>
           <w:ilvl w:val="1"/>
-          <w:numId w:val="4"/>
+          <w:numId w:val="5"/>
         </w:numPr>
         <w:ind w:left="720"/>
         <w:rPr>
@@ -1073,19 +1116,7 @@
         <w:rPr>
           <w:lang w:val="en-CA"/>
         </w:rPr>
-        <w:t xml:space="preserve">For the </w:t>
-      </w:r>
-      <w:r>
-        <w:rPr>
-          <w:lang w:val="en-CA"/>
-        </w:rPr>
-        <w:t>parallel</w:t>
-      </w:r>
-      <w:r>
-        <w:rPr>
-          <w:lang w:val="en-CA"/>
-        </w:rPr>
-        <w:t xml:space="preserve"> circuit above, find the current through each resistor given the following:</w:t>
+        <w:t>For the series circuit above, find the value of resistor 3 given the following:</w:t>
       </w:r>
     </w:p>
     <w:p>
@@ -1093,7 +1124,7 @@
         <w:pStyle w:val="ListParagraph"/>
         <w:numPr>
           <w:ilvl w:val="1"/>
-          <w:numId w:val="5"/>
+          <w:numId w:val="6"/>
         </w:numPr>
         <w:ind w:left="720"/>
         <w:rPr>
@@ -1112,19 +1143,7 @@
         <w:rPr>
           <w:lang w:val="en-CA"/>
         </w:rPr>
-        <w:t xml:space="preserve"> = 12</w:t>
-      </w:r>
-      <w:r>
-        <w:rPr>
-          <w:lang w:val="en-CA"/>
-        </w:rPr>
-        <w:t>0</w:t>
-      </w:r>
-      <w:r>
-        <w:rPr>
-          <w:lang w:val="en-CA"/>
-        </w:rPr>
-        <w:t xml:space="preserve"> V</w:t>
+        <w:t xml:space="preserve"> = 48 V</w:t>
       </w:r>
     </w:p>
     <w:p>
@@ -1132,7 +1151,7 @@
         <w:pStyle w:val="ListParagraph"/>
         <w:numPr>
           <w:ilvl w:val="1"/>
-          <w:numId w:val="5"/>
+          <w:numId w:val="6"/>
         </w:numPr>
         <w:ind w:left="720"/>
         <w:rPr>
@@ -1143,7 +1162,7 @@
         <w:rPr>
           <w:lang w:val="en-CA"/>
         </w:rPr>
-        <w:t>R1 = 10 Ώ</w:t>
+        <w:t>R1 = 8 Ώ</w:t>
       </w:r>
     </w:p>
     <w:p>
@@ -1151,7 +1170,7 @@
         <w:pStyle w:val="ListParagraph"/>
         <w:numPr>
           <w:ilvl w:val="1"/>
-          <w:numId w:val="5"/>
+          <w:numId w:val="6"/>
         </w:numPr>
         <w:ind w:left="720"/>
         <w:rPr>
@@ -1162,7 +1181,7 @@
         <w:rPr>
           <w:lang w:val="en-CA"/>
         </w:rPr>
-        <w:t>R2 = 20 Ώ</w:t>
+        <w:t>I1 = 2 A</w:t>
       </w:r>
     </w:p>
     <w:p>
@@ -1170,7 +1189,7 @@
         <w:pStyle w:val="ListParagraph"/>
         <w:numPr>
           <w:ilvl w:val="1"/>
-          <w:numId w:val="5"/>
+          <w:numId w:val="6"/>
         </w:numPr>
         <w:ind w:left="720"/>
         <w:rPr>
@@ -1181,7 +1200,7 @@
         <w:rPr>
           <w:lang w:val="en-CA"/>
         </w:rPr>
-        <w:t>R3 = 30 Ώ</w:t>
+        <w:t>R2 = 10 Ώ</w:t>
       </w:r>
     </w:p>
     <w:p>
@@ -1216,198 +1235,7 @@
         <w:rPr>
           <w:lang w:val="en-CA"/>
         </w:rPr>
-        <w:t xml:space="preserve">For the series circuit above, find </w:t>
-      </w:r>
-      <w:r>
-        <w:rPr>
-          <w:lang w:val="en-CA"/>
-        </w:rPr>
-        <w:t>the value of</w:t>
-      </w:r>
-      <w:r>
-        <w:rPr>
-          <w:lang w:val="en-CA"/>
-        </w:rPr>
-        <w:t xml:space="preserve"> resistor </w:t>
-      </w:r>
-      <w:r>
-        <w:rPr>
-          <w:lang w:val="en-CA"/>
-        </w:rPr>
-        <w:t xml:space="preserve">3 </w:t>
-      </w:r>
-      <w:r>
-        <w:rPr>
-          <w:lang w:val="en-CA"/>
-        </w:rPr>
-        <w:t>given the following:</w:t>
-      </w:r>
-    </w:p>
-    <w:p>
-      <w:pPr>
-        <w:pStyle w:val="ListParagraph"/>
-        <w:numPr>
-          <w:ilvl w:val="1"/>
-          <w:numId w:val="6"/>
-        </w:numPr>
-        <w:ind w:left="720"/>
-        <w:rPr>
-          <w:lang w:val="en-CA"/>
-        </w:rPr>
-      </w:pPr>
-      <w:proofErr w:type="spellStart"/>
-      <w:r>
-        <w:rPr>
-          <w:lang w:val="en-CA"/>
-        </w:rPr>
-        <w:t>Vbat</w:t>
-      </w:r>
-      <w:proofErr w:type="spellEnd"/>
-      <w:r>
-        <w:rPr>
-          <w:lang w:val="en-CA"/>
-        </w:rPr>
-        <w:t xml:space="preserve"> = </w:t>
-      </w:r>
-      <w:r>
-        <w:rPr>
-          <w:lang w:val="en-CA"/>
-        </w:rPr>
-        <w:t>48</w:t>
-      </w:r>
-      <w:r>
-        <w:rPr>
-          <w:lang w:val="en-CA"/>
-        </w:rPr>
-        <w:t xml:space="preserve"> V</w:t>
-      </w:r>
-    </w:p>
-    <w:p>
-      <w:pPr>
-        <w:pStyle w:val="ListParagraph"/>
-        <w:numPr>
-          <w:ilvl w:val="1"/>
-          <w:numId w:val="6"/>
-        </w:numPr>
-        <w:ind w:left="720"/>
-        <w:rPr>
-          <w:lang w:val="en-CA"/>
-        </w:rPr>
-      </w:pPr>
-      <w:r>
-        <w:rPr>
-          <w:lang w:val="en-CA"/>
-        </w:rPr>
-        <w:t xml:space="preserve">R1 = </w:t>
-      </w:r>
-      <w:r>
-        <w:rPr>
-          <w:lang w:val="en-CA"/>
-        </w:rPr>
-        <w:t>8</w:t>
-      </w:r>
-      <w:r>
-        <w:rPr>
-          <w:lang w:val="en-CA"/>
-        </w:rPr>
-        <w:t xml:space="preserve"> Ώ</w:t>
-      </w:r>
-    </w:p>
-    <w:p>
-      <w:pPr>
-        <w:pStyle w:val="ListParagraph"/>
-        <w:numPr>
-          <w:ilvl w:val="1"/>
-          <w:numId w:val="6"/>
-        </w:numPr>
-        <w:ind w:left="720"/>
-        <w:rPr>
-          <w:lang w:val="en-CA"/>
-        </w:rPr>
-      </w:pPr>
-      <w:r>
-        <w:rPr>
-          <w:lang w:val="en-CA"/>
-        </w:rPr>
-        <w:t>I1 = 2 A</w:t>
-      </w:r>
-    </w:p>
-    <w:p>
-      <w:pPr>
-        <w:pStyle w:val="ListParagraph"/>
-        <w:numPr>
-          <w:ilvl w:val="1"/>
-          <w:numId w:val="6"/>
-        </w:numPr>
-        <w:ind w:left="720"/>
-        <w:rPr>
-          <w:lang w:val="en-CA"/>
-        </w:rPr>
-      </w:pPr>
-      <w:r>
-        <w:rPr>
-          <w:lang w:val="en-CA"/>
-        </w:rPr>
-        <w:t xml:space="preserve">R2 = </w:t>
-      </w:r>
-      <w:r>
-        <w:rPr>
-          <w:lang w:val="en-CA"/>
-        </w:rPr>
-        <w:t>10</w:t>
-      </w:r>
-      <w:r>
-        <w:rPr>
-          <w:lang w:val="en-CA"/>
-        </w:rPr>
-        <w:t xml:space="preserve"> Ώ</w:t>
-      </w:r>
-    </w:p>
-    <w:p>
-      <w:pPr>
-        <w:ind w:left="360"/>
-        <w:rPr>
-          <w:lang w:val="en-CA"/>
-        </w:rPr>
-      </w:pPr>
-    </w:p>
-    <w:p>
-      <w:pPr>
-        <w:ind w:left="360"/>
-        <w:rPr>
-          <w:lang w:val="en-CA"/>
-        </w:rPr>
-      </w:pPr>
-    </w:p>
-    <w:p>
-      <w:pPr>
-        <w:pStyle w:val="ListParagraph"/>
-        <w:numPr>
-          <w:ilvl w:val="0"/>
-          <w:numId w:val="1"/>
-        </w:numPr>
-        <w:ind w:left="360"/>
-        <w:rPr>
-          <w:lang w:val="en-CA"/>
-        </w:rPr>
-      </w:pPr>
-      <w:r>
-        <w:rPr>
-          <w:lang w:val="en-CA"/>
-        </w:rPr>
-        <w:t xml:space="preserve">For the </w:t>
-      </w:r>
-      <w:r>
-        <w:rPr>
-          <w:lang w:val="en-CA"/>
-        </w:rPr>
-        <w:t>parallel</w:t>
-      </w:r>
-      <w:r>
-        <w:rPr>
-          <w:lang w:val="en-CA"/>
-        </w:rPr>
-        <w:t xml:space="preserve"> circuit above, find the value of resistor 3 given the following:</w:t>
+        <w:t>For the parallel circuit above, find the value of resistor 3 given the following:</w:t>
       </w:r>
     </w:p>
     <w:p>
@@ -1517,8 +1345,6 @@
         </w:rPr>
         <w:t xml:space="preserve"> Ώ</w:t>
       </w:r>
-      <w:bookmarkStart w:id="0" w:name="_GoBack"/>
-      <w:bookmarkEnd w:id="0"/>
     </w:p>
     <w:p>
       <w:pPr>
